--- a/Segundo Entregable/Requisitos y Pruebas de aceptacion/Reglas de Negocio.docx
+++ b/Segundo Entregable/Requisitos y Pruebas de aceptacion/Reglas de Negocio.docx
@@ -12,41 +12,17 @@
         <w:rPr>
           <w:b/>
         </w:rPr>
-        <w:t>RN-</w:t>
-      </w:r>
-      <w:r>
-        <w:rPr>
-          <w:b/>
-        </w:rPr>
-        <w:t xml:space="preserve">01 </w:t>
-      </w:r>
-      <w:r>
-        <w:rPr>
-          <w:b/>
-        </w:rPr>
-        <w:t>Edad de integrantes</w:t>
-      </w:r>
-      <w:r>
-        <w:rPr>
-          <w:b/>
-        </w:rPr>
-        <w:t>:</w:t>
-      </w:r>
-    </w:p>
-    <w:p>
-      <w:r>
-        <w:t xml:space="preserve">Como </w:t>
-      </w:r>
-      <w:r>
-        <w:t>director de la escuela:</w:t>
-      </w:r>
-    </w:p>
-    <w:p>
-      <w:r>
-        <w:t>Quiero que se cumpla la siguient</w:t>
-      </w:r>
-      <w:r>
-        <w:t>e regla de negocio</w:t>
+        <w:t>RN-01 Edad de integrantes:</w:t>
+      </w:r>
+    </w:p>
+    <w:p>
+      <w:r>
+        <w:t>Como director de la escuela:</w:t>
+      </w:r>
+    </w:p>
+    <w:p>
+      <w:r>
+        <w:t>Quiero que se cumpla la siguiente regla de negocio</w:t>
       </w:r>
       <w:proofErr w:type="gramStart"/>
       <w:r>
@@ -60,25 +36,51 @@
       </w:r>
       <w:proofErr w:type="gramEnd"/>
       <w:r>
-        <w:t xml:space="preserve"> que alguien </w:t>
-      </w:r>
-      <w:r>
-        <w:t xml:space="preserve">pueda </w:t>
-      </w:r>
-      <w:r>
-        <w:t>registrarse al sistema debe de tener al menos 3 años</w:t>
-      </w:r>
-      <w:r>
-        <w:t>.</w:t>
-      </w:r>
-    </w:p>
+        <w:t xml:space="preserve"> que alguien pueda registrarse al sistema debe de tener al menos 3 años.</w:t>
+      </w:r>
+    </w:p>
+    <w:p/>
     <w:p>
       <w:pPr>
         <w:rPr>
           <w:b/>
         </w:rPr>
       </w:pPr>
-    </w:p>
+      <w:r>
+        <w:rPr>
+          <w:b/>
+        </w:rPr>
+        <w:t>RN-02</w:t>
+      </w:r>
+      <w:r>
+        <w:rPr>
+          <w:b/>
+        </w:rPr>
+        <w:t xml:space="preserve"> Instrumento complementario:</w:t>
+      </w:r>
+    </w:p>
+    <w:p>
+      <w:r>
+        <w:t>Como director de la escuela:</w:t>
+      </w:r>
+    </w:p>
+    <w:p>
+      <w:r>
+        <w:t>Quiero que se cumpla la siguiente regla de negocio</w:t>
+      </w:r>
+      <w:proofErr w:type="gramStart"/>
+      <w:r>
+        <w:t xml:space="preserve">: </w:t>
+      </w:r>
+      <w:r>
+        <w:t xml:space="preserve"> a</w:t>
+      </w:r>
+      <w:proofErr w:type="gramEnd"/>
+      <w:r>
+        <w:t xml:space="preserve"> partir del tercer año de estudios será obligatorio el estudio de un instrumento complementario (guitarra o piano) para todos los usuarios.</w:t>
+      </w:r>
+    </w:p>
+    <w:p/>
     <w:p>
       <w:pPr>
         <w:rPr>
@@ -89,31 +91,15 @@
         <w:rPr>
           <w:b/>
         </w:rPr>
-        <w:t>RN-</w:t>
-      </w:r>
+        <w:t>RN-03</w:t>
+      </w:r>
+      <w:bookmarkStart w:id="0" w:name="_GoBack"/>
+      <w:bookmarkEnd w:id="0"/>
       <w:r>
         <w:rPr>
           <w:b/>
         </w:rPr>
-        <w:t>02</w:t>
-      </w:r>
-      <w:r>
-        <w:rPr>
-          <w:b/>
-        </w:rPr>
-        <w:t xml:space="preserve"> </w:t>
-      </w:r>
-      <w:r>
-        <w:rPr>
-          <w:b/>
-        </w:rPr>
-        <w:t>Acompañantes para menores</w:t>
-      </w:r>
-      <w:r>
-        <w:rPr>
-          <w:b/>
-        </w:rPr>
-        <w:t>:</w:t>
+        <w:t xml:space="preserve"> Clases obligatorias para menores:</w:t>
       </w:r>
     </w:p>
     <w:p>
@@ -127,112 +113,7 @@
       </w:r>
       <w:proofErr w:type="gramStart"/>
       <w:r>
-        <w:t xml:space="preserve">: </w:t>
-      </w:r>
-      <w:r>
-        <w:t xml:space="preserve"> </w:t>
-      </w:r>
-      <w:r>
-        <w:t>los</w:t>
-      </w:r>
-      <w:proofErr w:type="gramEnd"/>
-      <w:r>
-        <w:t xml:space="preserve"> usuarios menores de 15 años deberán ir a clases acompañados de sus responsables.</w:t>
-      </w:r>
-    </w:p>
-    <w:p/>
-    <w:p>
-      <w:pPr>
-        <w:rPr>
-          <w:b/>
-        </w:rPr>
-      </w:pPr>
-      <w:r>
-        <w:rPr>
-          <w:b/>
-        </w:rPr>
-        <w:t>RN-0</w:t>
-      </w:r>
-      <w:r>
-        <w:rPr>
-          <w:b/>
-        </w:rPr>
-        <w:t>3</w:t>
-      </w:r>
-      <w:r>
-        <w:rPr>
-          <w:b/>
-        </w:rPr>
-        <w:t xml:space="preserve"> </w:t>
-      </w:r>
-      <w:r>
-        <w:rPr>
-          <w:b/>
-        </w:rPr>
-        <w:t>Instrumento complementario</w:t>
-      </w:r>
-      <w:r>
-        <w:rPr>
-          <w:b/>
-        </w:rPr>
-        <w:t>:</w:t>
-      </w:r>
-    </w:p>
-    <w:p>
-      <w:r>
-        <w:t>Como director de la escuela:</w:t>
-      </w:r>
-    </w:p>
-    <w:p>
-      <w:r>
-        <w:t>Quiero que se cumpla la siguiente regla de negocio</w:t>
-      </w:r>
-      <w:proofErr w:type="gramStart"/>
-      <w:r>
-        <w:t xml:space="preserve">: </w:t>
-      </w:r>
-      <w:r>
-        <w:t xml:space="preserve"> a</w:t>
-      </w:r>
-      <w:proofErr w:type="gramEnd"/>
-      <w:r>
-        <w:t xml:space="preserve"> partir del tercer año de estudios será obligatorio el estudio de un instrumento complementario (guitarra o piano) para todos los usuarios.</w:t>
-      </w:r>
-    </w:p>
-    <w:p/>
-    <w:p>
-      <w:pPr>
-        <w:rPr>
-          <w:b/>
-        </w:rPr>
-      </w:pPr>
-      <w:r>
-        <w:rPr>
-          <w:b/>
-        </w:rPr>
-        <w:t>RN-04 Clases obligatorias para menores:</w:t>
-      </w:r>
-    </w:p>
-    <w:p>
-      <w:r>
-        <w:t>Como director de la escuela:</w:t>
-      </w:r>
-    </w:p>
-    <w:p>
-      <w:r>
-        <w:t>Quiero que se cumpla la siguiente regla de ne</w:t>
-      </w:r>
-      <w:bookmarkStart w:id="0" w:name="_GoBack"/>
-      <w:bookmarkEnd w:id="0"/>
-      <w:r>
-        <w:t>gocio</w:t>
-      </w:r>
-      <w:proofErr w:type="gramStart"/>
-      <w:r>
-        <w:t xml:space="preserve">: </w:t>
-      </w:r>
-      <w:r>
-        <w:t xml:space="preserve"> los</w:t>
+        <w:t>:  los</w:t>
       </w:r>
       <w:proofErr w:type="gramEnd"/>
       <w:r>
